--- a/Documentation/SUBot_SRS.docx
+++ b/Documentation/SUBot_SRS.docx
@@ -9,8 +9,6 @@
           <w:b/>
         </w:rPr>
       </w:pPr>
-      <w:bookmarkStart w:id="0" w:name="_GoBack"/>
-      <w:bookmarkEnd w:id="0"/>
     </w:p>
     <w:p>
       <w:pPr>
@@ -571,7 +569,7 @@
             </w:rPr>
             <w:fldChar w:fldCharType="separate"/>
           </w:r>
-          <w:hyperlink w:anchor="_Toc1293056" w:history="1">
+          <w:hyperlink w:anchor="_Toc1331511" w:history="1">
             <w:r>
               <w:rPr>
                 <w:rStyle w:val="Hyperlink"/>
@@ -616,7 +614,7 @@
                 <w:noProof/>
                 <w:webHidden/>
               </w:rPr>
-              <w:instrText xml:space="preserve"> PAGEREF _Toc1293056 \h </w:instrText>
+              <w:instrText xml:space="preserve"> PAGEREF _Toc1331511 \h </w:instrText>
             </w:r>
             <w:r>
               <w:rPr>
@@ -663,7 +661,7 @@
               <w:noProof/>
             </w:rPr>
           </w:pPr>
-          <w:hyperlink w:anchor="_Toc1293057" w:history="1">
+          <w:hyperlink w:anchor="_Toc1331512" w:history="1">
             <w:r>
               <w:rPr>
                 <w:rStyle w:val="Hyperlink"/>
@@ -708,7 +706,7 @@
                 <w:noProof/>
                 <w:webHidden/>
               </w:rPr>
-              <w:instrText xml:space="preserve"> PAGEREF _Toc1293057 \h </w:instrText>
+              <w:instrText xml:space="preserve"> PAGEREF _Toc1331512 \h </w:instrText>
             </w:r>
             <w:r>
               <w:rPr>
@@ -754,7 +752,7 @@
               <w:szCs w:val="24"/>
             </w:rPr>
           </w:pPr>
-          <w:hyperlink w:anchor="_Toc1293058" w:history="1">
+          <w:hyperlink w:anchor="_Toc1331513" w:history="1">
             <w:r>
               <w:rPr>
                 <w:rStyle w:val="Hyperlink"/>
@@ -781,7 +779,7 @@
                 <w:noProof/>
                 <w:webHidden/>
               </w:rPr>
-              <w:instrText xml:space="preserve"> PAGEREF _Toc1293058 \h </w:instrText>
+              <w:instrText xml:space="preserve"> PAGEREF _Toc1331513 \h </w:instrText>
             </w:r>
             <w:r>
               <w:rPr>
@@ -827,7 +825,7 @@
               <w:szCs w:val="24"/>
             </w:rPr>
           </w:pPr>
-          <w:hyperlink w:anchor="_Toc1293059" w:history="1">
+          <w:hyperlink w:anchor="_Toc1331514" w:history="1">
             <w:r>
               <w:rPr>
                 <w:rStyle w:val="Hyperlink"/>
@@ -854,7 +852,7 @@
                 <w:noProof/>
                 <w:webHidden/>
               </w:rPr>
-              <w:instrText xml:space="preserve"> PAGEREF _Toc1293059 \h </w:instrText>
+              <w:instrText xml:space="preserve"> PAGEREF _Toc1331514 \h </w:instrText>
             </w:r>
             <w:r>
               <w:rPr>
@@ -900,7 +898,7 @@
               <w:szCs w:val="24"/>
             </w:rPr>
           </w:pPr>
-          <w:hyperlink w:anchor="_Toc1293060" w:history="1">
+          <w:hyperlink w:anchor="_Toc1331515" w:history="1">
             <w:r>
               <w:rPr>
                 <w:rStyle w:val="Hyperlink"/>
@@ -927,7 +925,7 @@
                 <w:noProof/>
                 <w:webHidden/>
               </w:rPr>
-              <w:instrText xml:space="preserve"> PAGEREF _Toc1293060 \h </w:instrText>
+              <w:instrText xml:space="preserve"> PAGEREF _Toc1331515 \h </w:instrText>
             </w:r>
             <w:r>
               <w:rPr>
@@ -974,7 +972,7 @@
               <w:noProof/>
             </w:rPr>
           </w:pPr>
-          <w:hyperlink w:anchor="_Toc1293061" w:history="1">
+          <w:hyperlink w:anchor="_Toc1331516" w:history="1">
             <w:r>
               <w:rPr>
                 <w:rStyle w:val="Hyperlink"/>
@@ -1019,7 +1017,7 @@
                 <w:noProof/>
                 <w:webHidden/>
               </w:rPr>
-              <w:instrText xml:space="preserve"> PAGEREF _Toc1293061 \h </w:instrText>
+              <w:instrText xml:space="preserve"> PAGEREF _Toc1331516 \h </w:instrText>
             </w:r>
             <w:r>
               <w:rPr>
@@ -1065,7 +1063,7 @@
               <w:szCs w:val="24"/>
             </w:rPr>
           </w:pPr>
-          <w:hyperlink w:anchor="_Toc1293062" w:history="1">
+          <w:hyperlink w:anchor="_Toc1331517" w:history="1">
             <w:r>
               <w:rPr>
                 <w:rStyle w:val="Hyperlink"/>
@@ -1092,7 +1090,7 @@
                 <w:noProof/>
                 <w:webHidden/>
               </w:rPr>
-              <w:instrText xml:space="preserve"> PAGEREF _Toc1293062 \h </w:instrText>
+              <w:instrText xml:space="preserve"> PAGEREF _Toc1331517 \h </w:instrText>
             </w:r>
             <w:r>
               <w:rPr>
@@ -1138,7 +1136,7 @@
               <w:szCs w:val="24"/>
             </w:rPr>
           </w:pPr>
-          <w:hyperlink w:anchor="_Toc1293063" w:history="1">
+          <w:hyperlink w:anchor="_Toc1331518" w:history="1">
             <w:r>
               <w:rPr>
                 <w:rStyle w:val="Hyperlink"/>
@@ -1165,7 +1163,7 @@
                 <w:noProof/>
                 <w:webHidden/>
               </w:rPr>
-              <w:instrText xml:space="preserve"> PAGEREF _Toc1293063 \h </w:instrText>
+              <w:instrText xml:space="preserve"> PAGEREF _Toc1331518 \h </w:instrText>
             </w:r>
             <w:r>
               <w:rPr>
@@ -1211,7 +1209,7 @@
               <w:szCs w:val="24"/>
             </w:rPr>
           </w:pPr>
-          <w:hyperlink w:anchor="_Toc1293064" w:history="1">
+          <w:hyperlink w:anchor="_Toc1331519" w:history="1">
             <w:r>
               <w:rPr>
                 <w:rStyle w:val="Hyperlink"/>
@@ -1238,7 +1236,7 @@
                 <w:noProof/>
                 <w:webHidden/>
               </w:rPr>
-              <w:instrText xml:space="preserve"> PAGEREF _Toc1293064 \h </w:instrText>
+              <w:instrText xml:space="preserve"> PAGEREF _Toc1331519 \h </w:instrText>
             </w:r>
             <w:r>
               <w:rPr>
@@ -1284,7 +1282,7 @@
               <w:szCs w:val="24"/>
             </w:rPr>
           </w:pPr>
-          <w:hyperlink w:anchor="_Toc1293065" w:history="1">
+          <w:hyperlink w:anchor="_Toc1331520" w:history="1">
             <w:r>
               <w:rPr>
                 <w:rStyle w:val="Hyperlink"/>
@@ -1311,7 +1309,7 @@
                 <w:noProof/>
                 <w:webHidden/>
               </w:rPr>
-              <w:instrText xml:space="preserve"> PAGEREF _Toc1293065 \h </w:instrText>
+              <w:instrText xml:space="preserve"> PAGEREF _Toc1331520 \h </w:instrText>
             </w:r>
             <w:r>
               <w:rPr>
@@ -1358,7 +1356,7 @@
               <w:noProof/>
             </w:rPr>
           </w:pPr>
-          <w:hyperlink w:anchor="_Toc1293066" w:history="1">
+          <w:hyperlink w:anchor="_Toc1331521" w:history="1">
             <w:r>
               <w:rPr>
                 <w:rStyle w:val="Hyperlink"/>
@@ -1405,7 +1403,7 @@
                 <w:noProof/>
                 <w:webHidden/>
               </w:rPr>
-              <w:instrText xml:space="preserve"> PAGEREF _Toc1293066 \h </w:instrText>
+              <w:instrText xml:space="preserve"> PAGEREF _Toc1331521 \h </w:instrText>
             </w:r>
             <w:r>
               <w:rPr>
@@ -1451,13 +1449,13 @@
               <w:szCs w:val="24"/>
             </w:rPr>
           </w:pPr>
-          <w:hyperlink w:anchor="_Toc1293067" w:history="1">
+          <w:hyperlink w:anchor="_Toc1331522" w:history="1">
             <w:r>
               <w:rPr>
                 <w:rStyle w:val="Hyperlink"/>
                 <w:noProof/>
               </w:rPr>
-              <w:t>4.1 User Requirements</w:t>
+              <w:t>4.1 Functional User Requirements</w:t>
             </w:r>
             <w:r>
               <w:rPr>
@@ -1478,7 +1476,7 @@
                 <w:noProof/>
                 <w:webHidden/>
               </w:rPr>
-              <w:instrText xml:space="preserve"> PAGEREF _Toc1293067 \h </w:instrText>
+              <w:instrText xml:space="preserve"> PAGEREF _Toc1331522 \h </w:instrText>
             </w:r>
             <w:r>
               <w:rPr>
@@ -1524,13 +1522,13 @@
               <w:szCs w:val="24"/>
             </w:rPr>
           </w:pPr>
-          <w:hyperlink w:anchor="_Toc1293068" w:history="1">
+          <w:hyperlink w:anchor="_Toc1331523" w:history="1">
             <w:r>
               <w:rPr>
                 <w:rStyle w:val="Hyperlink"/>
                 <w:noProof/>
               </w:rPr>
-              <w:t>4.2 System requirements</w:t>
+              <w:t>4.2 Functional System requirements</w:t>
             </w:r>
             <w:r>
               <w:rPr>
@@ -1551,7 +1549,7 @@
                 <w:noProof/>
                 <w:webHidden/>
               </w:rPr>
-              <w:instrText xml:space="preserve"> PAGEREF _Toc1293068 \h </w:instrText>
+              <w:instrText xml:space="preserve"> PAGEREF _Toc1331523 \h </w:instrText>
             </w:r>
             <w:r>
               <w:rPr>
@@ -1571,7 +1569,7 @@
                 <w:noProof/>
                 <w:webHidden/>
               </w:rPr>
-              <w:t>8</w:t>
+              <w:t>9</w:t>
             </w:r>
             <w:r>
               <w:rPr>
@@ -1597,7 +1595,7 @@
               <w:szCs w:val="24"/>
             </w:rPr>
           </w:pPr>
-          <w:hyperlink w:anchor="_Toc1293069" w:history="1">
+          <w:hyperlink w:anchor="_Toc1331524" w:history="1">
             <w:r>
               <w:rPr>
                 <w:rStyle w:val="Hyperlink"/>
@@ -1624,7 +1622,7 @@
                 <w:noProof/>
                 <w:webHidden/>
               </w:rPr>
-              <w:instrText xml:space="preserve"> PAGEREF _Toc1293069 \h </w:instrText>
+              <w:instrText xml:space="preserve"> PAGEREF _Toc1331524 \h </w:instrText>
             </w:r>
             <w:r>
               <w:rPr>
@@ -1690,6 +1688,8 @@
           <w:b/>
         </w:rPr>
       </w:pPr>
+      <w:bookmarkStart w:id="0" w:name="_GoBack"/>
+      <w:bookmarkEnd w:id="0"/>
     </w:p>
     <w:p>
       <w:pPr>
@@ -1828,7 +1828,7 @@
           <w:numId w:val="1"/>
         </w:numPr>
       </w:pPr>
-      <w:bookmarkStart w:id="1" w:name="_Toc1293056"/>
+      <w:bookmarkStart w:id="1" w:name="_Toc1331511"/>
       <w:r>
         <w:lastRenderedPageBreak/>
         <w:t>Revision History</w:t>
@@ -2185,7 +2185,7 @@
           <w:numId w:val="1"/>
         </w:numPr>
       </w:pPr>
-      <w:bookmarkStart w:id="2" w:name="_Toc1293057"/>
+      <w:bookmarkStart w:id="2" w:name="_Toc1331512"/>
       <w:r>
         <w:t>I</w:t>
       </w:r>
@@ -2202,7 +2202,7 @@
         <w:pStyle w:val="Heading2"/>
         <w:ind w:left="360"/>
       </w:pPr>
-      <w:bookmarkStart w:id="3" w:name="_Toc1293058"/>
+      <w:bookmarkStart w:id="3" w:name="_Toc1331513"/>
       <w:r>
         <w:t>2.1 Purpose</w:t>
       </w:r>
@@ -2239,7 +2239,7 @@
         <w:pStyle w:val="Heading2"/>
         <w:ind w:left="360"/>
       </w:pPr>
-      <w:bookmarkStart w:id="4" w:name="_Toc1293059"/>
+      <w:bookmarkStart w:id="4" w:name="_Toc1331514"/>
       <w:r>
         <w:t xml:space="preserve">2.2 </w:t>
       </w:r>
@@ -2463,7 +2463,7 @@
         <w:pStyle w:val="Heading2"/>
         <w:ind w:left="360"/>
       </w:pPr>
-      <w:bookmarkStart w:id="5" w:name="_Toc1293060"/>
+      <w:bookmarkStart w:id="5" w:name="_Toc1331515"/>
       <w:r>
         <w:t>2.3 Overview of Document</w:t>
       </w:r>
@@ -2616,7 +2616,7 @@
           <w:numId w:val="1"/>
         </w:numPr>
       </w:pPr>
-      <w:bookmarkStart w:id="6" w:name="_Toc1293061"/>
+      <w:bookmarkStart w:id="6" w:name="_Toc1331516"/>
       <w:r>
         <w:t>Description</w:t>
       </w:r>
@@ -2630,7 +2630,7 @@
         <w:pStyle w:val="Heading2"/>
         <w:ind w:left="360"/>
       </w:pPr>
-      <w:bookmarkStart w:id="7" w:name="_Toc1293062"/>
+      <w:bookmarkStart w:id="7" w:name="_Toc1331517"/>
       <w:r>
         <w:t>3.1 Product Perspective</w:t>
       </w:r>
@@ -2774,7 +2774,7 @@
         <w:pStyle w:val="Heading2"/>
         <w:ind w:left="360"/>
       </w:pPr>
-      <w:bookmarkStart w:id="8" w:name="_Toc1293063"/>
+      <w:bookmarkStart w:id="8" w:name="_Toc1331518"/>
       <w:r>
         <w:t>3.2 Product Functions</w:t>
       </w:r>
@@ -2843,7 +2843,7 @@
         <w:pStyle w:val="Heading2"/>
         <w:ind w:left="360"/>
       </w:pPr>
-      <w:bookmarkStart w:id="9" w:name="_Toc1293064"/>
+      <w:bookmarkStart w:id="9" w:name="_Toc1331519"/>
       <w:r>
         <w:lastRenderedPageBreak/>
         <w:t xml:space="preserve">3.3 </w:t>
@@ -2937,7 +2937,7 @@
         <w:rPr>
           <w:rFonts w:ascii="Cambria" w:eastAsia="Cambria" w:hAnsi="Cambria" w:cs="Cambria"/>
         </w:rPr>
-        <w:t>The system will only support questions in standard English language</w:t>
+        <w:t>The system will only support questions in standard English</w:t>
       </w:r>
       <w:r>
         <w:rPr>
@@ -3128,7 +3128,7 @@
           <w:szCs w:val="24"/>
         </w:rPr>
       </w:pPr>
-      <w:bookmarkStart w:id="10" w:name="_Toc1293065"/>
+      <w:bookmarkStart w:id="10" w:name="_Toc1331520"/>
       <w:r>
         <w:lastRenderedPageBreak/>
         <w:t xml:space="preserve">3.4 </w:t>
@@ -3411,6 +3411,164 @@
     </w:p>
     <w:p>
       <w:pPr>
+        <w:pStyle w:val="NormalWeb"/>
+        <w:shd w:val="clear" w:color="auto" w:fill="FFFFFF"/>
+        <w:ind w:left="270" w:firstLine="360"/>
+        <w:rPr>
+          <w:rFonts w:ascii="Calibri" w:eastAsia="Calibri" w:hAnsi="Calibri" w:cs="Calibri"/>
+          <w:b/>
+        </w:rPr>
+      </w:pPr>
+    </w:p>
+    <w:p>
+      <w:pPr>
+        <w:pStyle w:val="NormalWeb"/>
+        <w:shd w:val="clear" w:color="auto" w:fill="FFFFFF"/>
+        <w:ind w:left="270" w:firstLine="360"/>
+        <w:rPr>
+          <w:rFonts w:ascii="Calibri" w:eastAsia="Calibri" w:hAnsi="Calibri" w:cs="Calibri"/>
+          <w:b/>
+        </w:rPr>
+      </w:pPr>
+    </w:p>
+    <w:p>
+      <w:pPr>
+        <w:pStyle w:val="NormalWeb"/>
+        <w:shd w:val="clear" w:color="auto" w:fill="FFFFFF"/>
+        <w:ind w:left="270" w:firstLine="360"/>
+        <w:rPr>
+          <w:rFonts w:ascii="Calibri" w:eastAsia="Calibri" w:hAnsi="Calibri" w:cs="Calibri"/>
+          <w:b/>
+        </w:rPr>
+      </w:pPr>
+    </w:p>
+    <w:p>
+      <w:pPr>
+        <w:pStyle w:val="NormalWeb"/>
+        <w:shd w:val="clear" w:color="auto" w:fill="FFFFFF"/>
+        <w:ind w:left="270" w:firstLine="360"/>
+        <w:rPr>
+          <w:rFonts w:ascii="Calibri" w:eastAsia="Calibri" w:hAnsi="Calibri" w:cs="Calibri"/>
+          <w:b/>
+        </w:rPr>
+      </w:pPr>
+      <w:r>
+        <w:rPr>
+          <w:rFonts w:ascii="Arial" w:eastAsia="Calibri" w:hAnsi="Arial" w:cs="Arial"/>
+          <w:b/>
+          <w:sz w:val="28"/>
+          <w:szCs w:val="28"/>
+        </w:rPr>
+        <w:lastRenderedPageBreak/>
+        <w:t>3.4.</w:t>
+      </w:r>
+      <w:r>
+        <w:rPr>
+          <w:rFonts w:ascii="Arial" w:eastAsia="Calibri" w:hAnsi="Arial" w:cs="Arial"/>
+          <w:b/>
+          <w:sz w:val="28"/>
+          <w:szCs w:val="28"/>
+        </w:rPr>
+        <w:t>3</w:t>
+      </w:r>
+      <w:r>
+        <w:rPr>
+          <w:rFonts w:ascii="Calibri" w:eastAsia="Calibri" w:hAnsi="Calibri" w:cs="Calibri"/>
+          <w:b/>
+        </w:rPr>
+        <w:t xml:space="preserve"> </w:t>
+      </w:r>
+      <w:r>
+        <w:rPr>
+          <w:rFonts w:ascii="Calibri" w:eastAsia="Calibri" w:hAnsi="Calibri" w:cs="Calibri"/>
+          <w:b/>
+        </w:rPr>
+        <w:t>System Architecture Diagram</w:t>
+      </w:r>
+    </w:p>
+    <w:p>
+      <w:pPr>
+        <w:pStyle w:val="NormalWeb"/>
+        <w:shd w:val="clear" w:color="auto" w:fill="FFFFFF"/>
+        <w:ind w:left="270" w:firstLine="360"/>
+        <w:rPr>
+          <w:rFonts w:ascii="Calibri" w:eastAsia="Calibri" w:hAnsi="Calibri" w:cs="Calibri"/>
+          <w:b/>
+        </w:rPr>
+      </w:pPr>
+    </w:p>
+    <w:p>
+      <w:pPr>
+        <w:pStyle w:val="NormalWeb"/>
+        <w:shd w:val="clear" w:color="auto" w:fill="FFFFFF"/>
+        <w:ind w:left="270" w:firstLine="360"/>
+        <w:rPr>
+          <w:rFonts w:ascii="Calibri" w:eastAsia="Calibri" w:hAnsi="Calibri" w:cs="Calibri"/>
+          <w:b/>
+        </w:rPr>
+      </w:pPr>
+      <w:r>
+        <w:rPr>
+          <w:rFonts w:ascii="Calibri" w:eastAsia="Calibri" w:hAnsi="Calibri" w:cs="Calibri"/>
+          <w:b/>
+        </w:rPr>
+        <w:drawing>
+          <wp:inline distT="0" distB="0" distL="0" distR="0" wp14:anchorId="0365588A" wp14:editId="6E3714E4">
+            <wp:extent cx="5486400" cy="2625644"/>
+            <wp:effectExtent l="0" t="0" r="0" b="3810"/>
+            <wp:docPr id="2" name="Picture 2"/>
+            <wp:cNvGraphicFramePr>
+              <a:graphicFrameLocks xmlns:a="http://schemas.openxmlformats.org/drawingml/2006/main" noChangeAspect="1"/>
+            </wp:cNvGraphicFramePr>
+            <a:graphic xmlns:a="http://schemas.openxmlformats.org/drawingml/2006/main">
+              <a:graphicData uri="http://schemas.openxmlformats.org/drawingml/2006/picture">
+                <pic:pic xmlns:pic="http://schemas.openxmlformats.org/drawingml/2006/picture">
+                  <pic:nvPicPr>
+                    <pic:cNvPr id="1" name=""/>
+                    <pic:cNvPicPr/>
+                  </pic:nvPicPr>
+                  <pic:blipFill rotWithShape="1">
+                    <a:blip r:embed="rId9"/>
+                    <a:srcRect t="14956"/>
+                    <a:stretch/>
+                  </pic:blipFill>
+                  <pic:spPr bwMode="auto">
+                    <a:xfrm>
+                      <a:off x="0" y="0"/>
+                      <a:ext cx="5486400" cy="2625644"/>
+                    </a:xfrm>
+                    <a:prstGeom prst="rect">
+                      <a:avLst/>
+                    </a:prstGeom>
+                    <a:ln>
+                      <a:noFill/>
+                    </a:ln>
+                    <a:extLst>
+                      <a:ext uri="{53640926-AAD7-44D8-BBD7-CCE9431645EC}">
+                        <a14:shadowObscured xmlns:a14="http://schemas.microsoft.com/office/drawing/2010/main"/>
+                      </a:ext>
+                    </a:extLst>
+                  </pic:spPr>
+                </pic:pic>
+              </a:graphicData>
+            </a:graphic>
+          </wp:inline>
+        </w:drawing>
+      </w:r>
+    </w:p>
+    <w:p>
+      <w:pPr>
+        <w:pStyle w:val="NormalWeb"/>
+        <w:shd w:val="clear" w:color="auto" w:fill="FFFFFF"/>
+        <w:ind w:left="270" w:firstLine="360"/>
+        <w:rPr>
+          <w:rFonts w:ascii="Calibri" w:eastAsia="Calibri" w:hAnsi="Calibri" w:cs="Calibri"/>
+          <w:b/>
+        </w:rPr>
+      </w:pPr>
+    </w:p>
+    <w:p>
+      <w:pPr>
         <w:pStyle w:val="Heading1"/>
         <w:numPr>
           <w:ilvl w:val="0"/>
@@ -3420,12 +3578,11 @@
           <w:rFonts w:ascii="Calibri" w:eastAsia="Calibri" w:hAnsi="Calibri" w:cs="Calibri"/>
         </w:rPr>
       </w:pPr>
-      <w:bookmarkStart w:id="11" w:name="_Toc1293066"/>
-      <w:r>
-        <w:rPr>
-          <w:rFonts w:ascii="Calibri" w:eastAsia="Calibri" w:hAnsi="Calibri" w:cs="Calibri"/>
-        </w:rPr>
-        <w:lastRenderedPageBreak/>
+      <w:bookmarkStart w:id="11" w:name="_Toc1331521"/>
+      <w:r>
+        <w:rPr>
+          <w:rFonts w:ascii="Calibri" w:eastAsia="Calibri" w:hAnsi="Calibri" w:cs="Calibri"/>
+        </w:rPr>
         <w:t>R</w:t>
       </w:r>
       <w:r>
@@ -3447,7 +3604,7 @@
         <w:pStyle w:val="Heading2"/>
         <w:ind w:left="360"/>
       </w:pPr>
-      <w:bookmarkStart w:id="12" w:name="_Toc1293067"/>
+      <w:bookmarkStart w:id="12" w:name="_Toc1331522"/>
       <w:r>
         <w:t xml:space="preserve">4.1 </w:t>
       </w:r>
@@ -3467,6 +3624,7 @@
           <w:ilvl w:val="0"/>
           <w:numId w:val="12"/>
         </w:numPr>
+        <w:spacing w:line="360" w:lineRule="auto"/>
         <w:ind w:left="360"/>
         <w:rPr>
           <w:rFonts w:ascii="Calibri" w:eastAsia="Calibri" w:hAnsi="Calibri" w:cs="Calibri"/>
@@ -3492,6 +3650,7 @@
           <w:ilvl w:val="0"/>
           <w:numId w:val="12"/>
         </w:numPr>
+        <w:spacing w:line="360" w:lineRule="auto"/>
         <w:ind w:left="360"/>
         <w:rPr>
           <w:rFonts w:ascii="Calibri" w:eastAsia="Calibri" w:hAnsi="Calibri" w:cs="Calibri"/>
@@ -3529,6 +3688,7 @@
           <w:ilvl w:val="0"/>
           <w:numId w:val="12"/>
         </w:numPr>
+        <w:spacing w:line="360" w:lineRule="auto"/>
         <w:ind w:left="360"/>
         <w:rPr>
           <w:rFonts w:ascii="Calibri" w:eastAsia="Calibri" w:hAnsi="Calibri" w:cs="Calibri"/>
@@ -3554,6 +3714,7 @@
           <w:ilvl w:val="0"/>
           <w:numId w:val="12"/>
         </w:numPr>
+        <w:spacing w:line="360" w:lineRule="auto"/>
         <w:ind w:left="360"/>
         <w:rPr>
           <w:rFonts w:ascii="Calibri" w:eastAsia="Calibri" w:hAnsi="Calibri" w:cs="Calibri"/>
@@ -3579,6 +3740,7 @@
           <w:ilvl w:val="0"/>
           <w:numId w:val="12"/>
         </w:numPr>
+        <w:spacing w:line="360" w:lineRule="auto"/>
         <w:ind w:left="360"/>
         <w:rPr>
           <w:rFonts w:ascii="Calibri" w:eastAsia="Calibri" w:hAnsi="Calibri" w:cs="Calibri"/>
@@ -3610,6 +3772,7 @@
           <w:ilvl w:val="0"/>
           <w:numId w:val="12"/>
         </w:numPr>
+        <w:spacing w:line="360" w:lineRule="auto"/>
         <w:ind w:left="360"/>
         <w:rPr>
           <w:rFonts w:ascii="Calibri" w:eastAsia="Calibri" w:hAnsi="Calibri" w:cs="Calibri"/>
@@ -3647,6 +3810,7 @@
           <w:ilvl w:val="0"/>
           <w:numId w:val="12"/>
         </w:numPr>
+        <w:spacing w:line="360" w:lineRule="auto"/>
         <w:ind w:left="360"/>
         <w:rPr>
           <w:rFonts w:ascii="Calibri" w:eastAsia="Calibri" w:hAnsi="Calibri" w:cs="Calibri"/>
@@ -3684,6 +3848,7 @@
           <w:ilvl w:val="0"/>
           <w:numId w:val="12"/>
         </w:numPr>
+        <w:spacing w:line="360" w:lineRule="auto"/>
         <w:ind w:left="360"/>
         <w:rPr>
           <w:rFonts w:ascii="Calibri" w:eastAsia="Calibri" w:hAnsi="Calibri" w:cs="Calibri"/>
@@ -3744,8 +3909,9 @@
         <w:pStyle w:val="Heading2"/>
         <w:ind w:left="360"/>
       </w:pPr>
-      <w:bookmarkStart w:id="13" w:name="_Toc1293068"/>
-      <w:r>
+      <w:bookmarkStart w:id="13" w:name="_Toc1331523"/>
+      <w:r>
+        <w:lastRenderedPageBreak/>
         <w:t xml:space="preserve">4.2 </w:t>
       </w:r>
       <w:r>
@@ -3771,6 +3937,7 @@
           <w:ilvl w:val="0"/>
           <w:numId w:val="13"/>
         </w:numPr>
+        <w:spacing w:line="360" w:lineRule="auto"/>
         <w:rPr>
           <w:rFonts w:ascii="Calibri" w:eastAsia="Calibri" w:hAnsi="Calibri" w:cs="Calibri"/>
         </w:rPr>
@@ -3789,15 +3956,40 @@
           <w:ilvl w:val="0"/>
           <w:numId w:val="13"/>
         </w:numPr>
-        <w:rPr>
-          <w:rFonts w:ascii="Calibri" w:eastAsia="Calibri" w:hAnsi="Calibri" w:cs="Calibri"/>
-        </w:rPr>
-      </w:pPr>
-      <w:r>
-        <w:rPr>
-          <w:rFonts w:ascii="Calibri" w:eastAsia="Calibri" w:hAnsi="Calibri" w:cs="Calibri"/>
-        </w:rPr>
-        <w:t>When a student greets the bot, the bot shall greet the user and should display a fun fact about Syracuse University.</w:t>
+        <w:spacing w:line="360" w:lineRule="auto"/>
+        <w:rPr>
+          <w:rFonts w:ascii="Calibri" w:eastAsia="Calibri" w:hAnsi="Calibri" w:cs="Calibri"/>
+        </w:rPr>
+      </w:pPr>
+      <w:r>
+        <w:rPr>
+          <w:rFonts w:ascii="Calibri" w:eastAsia="Calibri" w:hAnsi="Calibri" w:cs="Calibri"/>
+        </w:rPr>
+        <w:t xml:space="preserve">When a student greets the bot, the bot shall greet the user </w:t>
+      </w:r>
+      <w:r>
+        <w:rPr>
+          <w:rFonts w:ascii="Calibri" w:eastAsia="Calibri" w:hAnsi="Calibri" w:cs="Calibri"/>
+        </w:rPr>
+        <w:t xml:space="preserve">back </w:t>
+      </w:r>
+      <w:r>
+        <w:rPr>
+          <w:rFonts w:ascii="Calibri" w:eastAsia="Calibri" w:hAnsi="Calibri" w:cs="Calibri"/>
+        </w:rPr>
+        <w:t>and should display a fun fact</w:t>
+      </w:r>
+      <w:r>
+        <w:rPr>
+          <w:rFonts w:ascii="Calibri" w:eastAsia="Calibri" w:hAnsi="Calibri" w:cs="Calibri"/>
+        </w:rPr>
+        <w:t xml:space="preserve">, if there is any available, </w:t>
+      </w:r>
+      <w:r>
+        <w:rPr>
+          <w:rFonts w:ascii="Calibri" w:eastAsia="Calibri" w:hAnsi="Calibri" w:cs="Calibri"/>
+        </w:rPr>
+        <w:t>about Syracuse University.</w:t>
       </w:r>
     </w:p>
     <w:p>
@@ -3807,15 +3999,28 @@
           <w:ilvl w:val="0"/>
           <w:numId w:val="13"/>
         </w:numPr>
-        <w:rPr>
-          <w:rFonts w:ascii="Calibri" w:eastAsia="Calibri" w:hAnsi="Calibri" w:cs="Calibri"/>
-        </w:rPr>
-      </w:pPr>
-      <w:r>
-        <w:rPr>
-          <w:rFonts w:ascii="Calibri" w:eastAsia="Calibri" w:hAnsi="Calibri" w:cs="Calibri"/>
-        </w:rPr>
-        <w:t xml:space="preserve">When a student asks the bot to show the records of his/her, it shall pull only his/her first name, last name, email, address and phone. </w:t>
+        <w:spacing w:line="360" w:lineRule="auto"/>
+        <w:rPr>
+          <w:rFonts w:ascii="Calibri" w:eastAsia="Calibri" w:hAnsi="Calibri" w:cs="Calibri"/>
+        </w:rPr>
+      </w:pPr>
+      <w:r>
+        <w:rPr>
+          <w:rFonts w:ascii="Calibri" w:eastAsia="Calibri" w:hAnsi="Calibri" w:cs="Calibri"/>
+        </w:rPr>
+        <w:t>When a student asks the bot to show his/her</w:t>
+      </w:r>
+      <w:r>
+        <w:rPr>
+          <w:rFonts w:ascii="Calibri" w:eastAsia="Calibri" w:hAnsi="Calibri" w:cs="Calibri"/>
+        </w:rPr>
+        <w:t xml:space="preserve"> records</w:t>
+      </w:r>
+      <w:r>
+        <w:rPr>
+          <w:rFonts w:ascii="Calibri" w:eastAsia="Calibri" w:hAnsi="Calibri" w:cs="Calibri"/>
+        </w:rPr>
+        <w:t xml:space="preserve">, it shall pull only his/her first name, last name, email, address and phone. </w:t>
       </w:r>
     </w:p>
     <w:p>
@@ -3825,15 +4030,28 @@
           <w:ilvl w:val="0"/>
           <w:numId w:val="13"/>
         </w:numPr>
-        <w:rPr>
-          <w:rFonts w:ascii="Calibri" w:eastAsia="Calibri" w:hAnsi="Calibri" w:cs="Calibri"/>
-        </w:rPr>
-      </w:pPr>
-      <w:r>
-        <w:rPr>
-          <w:rFonts w:ascii="Calibri" w:eastAsia="Calibri" w:hAnsi="Calibri" w:cs="Calibri"/>
-        </w:rPr>
-        <w:t>When a student asks to update either address or phone, the bot shall able to take the input from the student and update the MySlice database and should provide a confirmation to the student.</w:t>
+        <w:spacing w:line="360" w:lineRule="auto"/>
+        <w:rPr>
+          <w:rFonts w:ascii="Calibri" w:eastAsia="Calibri" w:hAnsi="Calibri" w:cs="Calibri"/>
+        </w:rPr>
+      </w:pPr>
+      <w:r>
+        <w:rPr>
+          <w:rFonts w:ascii="Calibri" w:eastAsia="Calibri" w:hAnsi="Calibri" w:cs="Calibri"/>
+        </w:rPr>
+        <w:t xml:space="preserve">When a student asks to update either address or phone, the bot shall able to take the input from the student and update the MySlice database and </w:t>
+      </w:r>
+      <w:r>
+        <w:rPr>
+          <w:rFonts w:ascii="Calibri" w:eastAsia="Calibri" w:hAnsi="Calibri" w:cs="Calibri"/>
+        </w:rPr>
+        <w:t>shall</w:t>
+      </w:r>
+      <w:r>
+        <w:rPr>
+          <w:rFonts w:ascii="Calibri" w:eastAsia="Calibri" w:hAnsi="Calibri" w:cs="Calibri"/>
+        </w:rPr>
+        <w:t xml:space="preserve"> provide a confirmation to the student.</w:t>
       </w:r>
     </w:p>
     <w:p>
@@ -3843,15 +4061,58 @@
           <w:ilvl w:val="0"/>
           <w:numId w:val="13"/>
         </w:numPr>
-        <w:rPr>
-          <w:rFonts w:ascii="Calibri" w:eastAsia="Calibri" w:hAnsi="Calibri" w:cs="Calibri"/>
-        </w:rPr>
-      </w:pPr>
-      <w:r>
-        <w:rPr>
-          <w:rFonts w:ascii="Calibri" w:eastAsia="Calibri" w:hAnsi="Calibri" w:cs="Calibri"/>
-        </w:rPr>
-        <w:t>When a student asks the bot to enroll for a course, the bot shall first check the seat availability for the course and if available, the student shall be enrolled. If no seats are available for the course, it shall let the student know about it.</w:t>
+        <w:spacing w:line="360" w:lineRule="auto"/>
+        <w:rPr>
+          <w:rFonts w:ascii="Calibri" w:eastAsia="Calibri" w:hAnsi="Calibri" w:cs="Calibri"/>
+        </w:rPr>
+      </w:pPr>
+      <w:r>
+        <w:rPr>
+          <w:rFonts w:ascii="Calibri" w:eastAsia="Calibri" w:hAnsi="Calibri" w:cs="Calibri"/>
+        </w:rPr>
+        <w:t>When a student asks the bot to enroll for a course, the bot shall first check the seat availability for the course</w:t>
+      </w:r>
+      <w:r>
+        <w:rPr>
+          <w:rFonts w:ascii="Calibri" w:eastAsia="Calibri" w:hAnsi="Calibri" w:cs="Calibri"/>
+        </w:rPr>
+        <w:t>.</w:t>
+      </w:r>
+      <w:r>
+        <w:rPr>
+          <w:rFonts w:ascii="Calibri" w:eastAsia="Calibri" w:hAnsi="Calibri" w:cs="Calibri"/>
+        </w:rPr>
+        <w:t xml:space="preserve"> </w:t>
+      </w:r>
+      <w:r>
+        <w:rPr>
+          <w:rFonts w:ascii="Calibri" w:eastAsia="Calibri" w:hAnsi="Calibri" w:cs="Calibri"/>
+        </w:rPr>
+        <w:t>I</w:t>
+      </w:r>
+      <w:r>
+        <w:rPr>
+          <w:rFonts w:ascii="Calibri" w:eastAsia="Calibri" w:hAnsi="Calibri" w:cs="Calibri"/>
+        </w:rPr>
+        <w:t>f available, the student shall be enrolled</w:t>
+      </w:r>
+      <w:r>
+        <w:rPr>
+          <w:rFonts w:ascii="Calibri" w:eastAsia="Calibri" w:hAnsi="Calibri" w:cs="Calibri"/>
+        </w:rPr>
+        <w:t>; i</w:t>
+      </w:r>
+      <w:r>
+        <w:rPr>
+          <w:rFonts w:ascii="Calibri" w:eastAsia="Calibri" w:hAnsi="Calibri" w:cs="Calibri"/>
+        </w:rPr>
+        <w:t xml:space="preserve">f no seats are available, it shall </w:t>
+      </w:r>
+      <w:r>
+        <w:rPr>
+          <w:rFonts w:ascii="Calibri" w:eastAsia="Calibri" w:hAnsi="Calibri" w:cs="Calibri"/>
+        </w:rPr>
+        <w:t>show no seats are available message.</w:t>
       </w:r>
     </w:p>
     <w:p>
@@ -3861,15 +4122,84 @@
           <w:ilvl w:val="0"/>
           <w:numId w:val="13"/>
         </w:numPr>
-        <w:rPr>
-          <w:rFonts w:ascii="Calibri" w:eastAsia="Calibri" w:hAnsi="Calibri" w:cs="Calibri"/>
-        </w:rPr>
-      </w:pPr>
-      <w:r>
-        <w:rPr>
-          <w:rFonts w:ascii="Calibri" w:eastAsia="Calibri" w:hAnsi="Calibri" w:cs="Calibri"/>
-        </w:rPr>
-        <w:t>When a student asks the bot to provide the term fee details, it shall check the database about the fee the student paid and balance. It shall display the amount needs to be paid and the due date. If nothing is due, it should display No payment required.</w:t>
+        <w:spacing w:line="360" w:lineRule="auto"/>
+        <w:rPr>
+          <w:rFonts w:ascii="Calibri" w:eastAsia="Calibri" w:hAnsi="Calibri" w:cs="Calibri"/>
+        </w:rPr>
+      </w:pPr>
+      <w:r>
+        <w:rPr>
+          <w:rFonts w:ascii="Calibri" w:eastAsia="Calibri" w:hAnsi="Calibri" w:cs="Calibri"/>
+        </w:rPr>
+        <w:t xml:space="preserve">When a student asks the bot to provide the term fee details, it shall check the </w:t>
+      </w:r>
+      <w:proofErr w:type="spellStart"/>
+      <w:r>
+        <w:rPr>
+          <w:rFonts w:ascii="Calibri" w:eastAsia="Calibri" w:hAnsi="Calibri" w:cs="Calibri"/>
+        </w:rPr>
+        <w:t>MySlice</w:t>
+      </w:r>
+      <w:proofErr w:type="spellEnd"/>
+      <w:r>
+        <w:rPr>
+          <w:rFonts w:ascii="Calibri" w:eastAsia="Calibri" w:hAnsi="Calibri" w:cs="Calibri"/>
+        </w:rPr>
+        <w:t xml:space="preserve"> </w:t>
+      </w:r>
+      <w:r>
+        <w:rPr>
+          <w:rFonts w:ascii="Calibri" w:eastAsia="Calibri" w:hAnsi="Calibri" w:cs="Calibri"/>
+        </w:rPr>
+        <w:t xml:space="preserve">database </w:t>
+      </w:r>
+      <w:r>
+        <w:rPr>
+          <w:rFonts w:ascii="Calibri" w:eastAsia="Calibri" w:hAnsi="Calibri" w:cs="Calibri"/>
+        </w:rPr>
+        <w:t>and shall</w:t>
+      </w:r>
+      <w:r>
+        <w:rPr>
+          <w:rFonts w:ascii="Calibri" w:eastAsia="Calibri" w:hAnsi="Calibri" w:cs="Calibri"/>
+        </w:rPr>
+        <w:t xml:space="preserve"> display the </w:t>
+      </w:r>
+      <w:r>
+        <w:rPr>
+          <w:rFonts w:ascii="Calibri" w:eastAsia="Calibri" w:hAnsi="Calibri" w:cs="Calibri"/>
+        </w:rPr>
+        <w:t>balance due</w:t>
+      </w:r>
+      <w:r>
+        <w:rPr>
+          <w:rFonts w:ascii="Calibri" w:eastAsia="Calibri" w:hAnsi="Calibri" w:cs="Calibri"/>
+        </w:rPr>
+        <w:t xml:space="preserve">. If nothing is due, it </w:t>
+      </w:r>
+      <w:r>
+        <w:rPr>
+          <w:rFonts w:ascii="Calibri" w:eastAsia="Calibri" w:hAnsi="Calibri" w:cs="Calibri"/>
+        </w:rPr>
+        <w:t>shall</w:t>
+      </w:r>
+      <w:r>
+        <w:rPr>
+          <w:rFonts w:ascii="Calibri" w:eastAsia="Calibri" w:hAnsi="Calibri" w:cs="Calibri"/>
+        </w:rPr>
+        <w:t xml:space="preserve"> display No payment</w:t>
+      </w:r>
+      <w:r>
+        <w:rPr>
+          <w:rFonts w:ascii="Calibri" w:eastAsia="Calibri" w:hAnsi="Calibri" w:cs="Calibri"/>
+        </w:rPr>
+        <w:t xml:space="preserve"> is</w:t>
+      </w:r>
+      <w:r>
+        <w:rPr>
+          <w:rFonts w:ascii="Calibri" w:eastAsia="Calibri" w:hAnsi="Calibri" w:cs="Calibri"/>
+        </w:rPr>
+        <w:t xml:space="preserve"> required.</w:t>
       </w:r>
     </w:p>
     <w:p>
@@ -3879,21 +4209,46 @@
           <w:ilvl w:val="0"/>
           <w:numId w:val="13"/>
         </w:numPr>
-        <w:rPr>
-          <w:rFonts w:ascii="Calibri" w:eastAsia="Calibri" w:hAnsi="Calibri" w:cs="Calibri"/>
-        </w:rPr>
-      </w:pPr>
-      <w:r>
-        <w:rPr>
-          <w:rFonts w:ascii="Calibri" w:eastAsia="Calibri" w:hAnsi="Calibri" w:cs="Calibri"/>
-        </w:rPr>
-        <w:t xml:space="preserve">When a student asks for his class schedules, the bot shall check all the </w:t>
-      </w:r>
-      <w:r>
-        <w:rPr>
-          <w:rFonts w:ascii="Calibri" w:eastAsia="Calibri" w:hAnsi="Calibri" w:cs="Calibri"/>
-        </w:rPr>
-        <w:t xml:space="preserve">enrolled courses and their upcoming </w:t>
+        <w:spacing w:line="360" w:lineRule="auto"/>
+        <w:rPr>
+          <w:rFonts w:ascii="Calibri" w:eastAsia="Calibri" w:hAnsi="Calibri" w:cs="Calibri"/>
+        </w:rPr>
+      </w:pPr>
+      <w:r>
+        <w:rPr>
+          <w:rFonts w:ascii="Calibri" w:eastAsia="Calibri" w:hAnsi="Calibri" w:cs="Calibri"/>
+        </w:rPr>
+        <w:t>When a student asks for his</w:t>
+      </w:r>
+      <w:r>
+        <w:rPr>
+          <w:rFonts w:ascii="Calibri" w:eastAsia="Calibri" w:hAnsi="Calibri" w:cs="Calibri"/>
+        </w:rPr>
+        <w:t>/her</w:t>
+      </w:r>
+      <w:r>
+        <w:rPr>
+          <w:rFonts w:ascii="Calibri" w:eastAsia="Calibri" w:hAnsi="Calibri" w:cs="Calibri"/>
+        </w:rPr>
+        <w:t xml:space="preserve"> class schedules, the bot shall check all the </w:t>
+      </w:r>
+      <w:r>
+        <w:rPr>
+          <w:rFonts w:ascii="Calibri" w:eastAsia="Calibri" w:hAnsi="Calibri" w:cs="Calibri"/>
+        </w:rPr>
+        <w:t xml:space="preserve">enrolled courses and </w:t>
+      </w:r>
+      <w:r>
+        <w:rPr>
+          <w:rFonts w:ascii="Calibri" w:eastAsia="Calibri" w:hAnsi="Calibri" w:cs="Calibri"/>
+        </w:rPr>
+        <w:t xml:space="preserve">return </w:t>
+      </w:r>
+      <w:r>
+        <w:rPr>
+          <w:rFonts w:ascii="Calibri" w:eastAsia="Calibri" w:hAnsi="Calibri" w:cs="Calibri"/>
+        </w:rPr>
+        <w:t xml:space="preserve">their </w:t>
       </w:r>
       <w:r>
         <w:rPr>
@@ -3905,7 +4260,19 @@
         <w:rPr>
           <w:rFonts w:ascii="Calibri" w:eastAsia="Calibri" w:hAnsi="Calibri" w:cs="Calibri"/>
         </w:rPr>
-        <w:t>schedules.</w:t>
+        <w:t>schedules</w:t>
+      </w:r>
+      <w:r>
+        <w:rPr>
+          <w:rFonts w:ascii="Calibri" w:eastAsia="Calibri" w:hAnsi="Calibri" w:cs="Calibri"/>
+        </w:rPr>
+        <w:t xml:space="preserve"> for next seven days</w:t>
+      </w:r>
+      <w:r>
+        <w:rPr>
+          <w:rFonts w:ascii="Calibri" w:eastAsia="Calibri" w:hAnsi="Calibri" w:cs="Calibri"/>
+        </w:rPr>
+        <w:t>.</w:t>
       </w:r>
     </w:p>
     <w:p>
@@ -3915,6 +4282,7 @@
           <w:ilvl w:val="0"/>
           <w:numId w:val="13"/>
         </w:numPr>
+        <w:spacing w:line="360" w:lineRule="auto"/>
         <w:rPr>
           <w:rFonts w:ascii="Calibri" w:eastAsia="Calibri" w:hAnsi="Calibri" w:cs="Calibri"/>
         </w:rPr>
@@ -3941,7 +4309,19 @@
         <w:rPr>
           <w:rFonts w:ascii="Calibri" w:eastAsia="Calibri" w:hAnsi="Calibri" w:cs="Calibri"/>
         </w:rPr>
-        <w:t>olled courses and their upcoming exam schedules.</w:t>
+        <w:t xml:space="preserve">olled courses and </w:t>
+      </w:r>
+      <w:r>
+        <w:rPr>
+          <w:rFonts w:ascii="Calibri" w:eastAsia="Calibri" w:hAnsi="Calibri" w:cs="Calibri"/>
+        </w:rPr>
+        <w:t xml:space="preserve">return </w:t>
+      </w:r>
+      <w:r>
+        <w:rPr>
+          <w:rFonts w:ascii="Calibri" w:eastAsia="Calibri" w:hAnsi="Calibri" w:cs="Calibri"/>
+        </w:rPr>
+        <w:t>their upcoming exam schedules.</w:t>
       </w:r>
     </w:p>
     <w:p>
@@ -3951,15 +4331,41 @@
           <w:ilvl w:val="0"/>
           <w:numId w:val="13"/>
         </w:numPr>
-        <w:rPr>
-          <w:rFonts w:ascii="Calibri" w:eastAsia="Calibri" w:hAnsi="Calibri" w:cs="Calibri"/>
-        </w:rPr>
-      </w:pPr>
-      <w:r>
-        <w:rPr>
-          <w:rFonts w:ascii="Calibri" w:eastAsia="Calibri" w:hAnsi="Calibri" w:cs="Calibri"/>
-        </w:rPr>
-        <w:t xml:space="preserve">The bot should be integrated with Slack and Facebook messenger. Also, a standalone </w:t>
+        <w:spacing w:line="360" w:lineRule="auto"/>
+        <w:rPr>
+          <w:rFonts w:ascii="Calibri" w:eastAsia="Calibri" w:hAnsi="Calibri" w:cs="Calibri"/>
+        </w:rPr>
+      </w:pPr>
+      <w:r>
+        <w:rPr>
+          <w:rFonts w:ascii="Calibri" w:eastAsia="Calibri" w:hAnsi="Calibri" w:cs="Calibri"/>
+        </w:rPr>
+        <w:t>The bot should be integrated with Slack and Facebook messenger.</w:t>
+      </w:r>
+    </w:p>
+    <w:p>
+      <w:pPr>
+        <w:pStyle w:val="ListParagraph"/>
+        <w:numPr>
+          <w:ilvl w:val="0"/>
+          <w:numId w:val="13"/>
+        </w:numPr>
+        <w:spacing w:line="360" w:lineRule="auto"/>
+        <w:rPr>
+          <w:rFonts w:ascii="Calibri" w:eastAsia="Calibri" w:hAnsi="Calibri" w:cs="Calibri"/>
+        </w:rPr>
+      </w:pPr>
+      <w:r>
+        <w:rPr>
+          <w:rFonts w:ascii="Calibri" w:eastAsia="Calibri" w:hAnsi="Calibri" w:cs="Calibri"/>
+        </w:rPr>
+        <w:t xml:space="preserve">A </w:t>
+      </w:r>
+      <w:r>
+        <w:rPr>
+          <w:rFonts w:ascii="Calibri" w:eastAsia="Calibri" w:hAnsi="Calibri" w:cs="Calibri"/>
+        </w:rPr>
+        <w:t xml:space="preserve">standalone </w:t>
       </w:r>
       <w:r>
         <w:rPr>
@@ -3992,9 +4398,8 @@
         <w:pStyle w:val="Heading2"/>
         <w:ind w:left="360"/>
       </w:pPr>
-      <w:bookmarkStart w:id="14" w:name="_Toc1293069"/>
-      <w:r>
-        <w:lastRenderedPageBreak/>
+      <w:bookmarkStart w:id="14" w:name="_Toc1331524"/>
+      <w:r>
         <w:t xml:space="preserve">4.3 </w:t>
       </w:r>
       <w:r>
@@ -4052,7 +4457,7 @@
           <w:ilvl w:val="0"/>
           <w:numId w:val="11"/>
         </w:numPr>
-        <w:spacing w:after="240"/>
+        <w:spacing w:after="240" w:line="360" w:lineRule="auto"/>
         <w:rPr>
           <w:rFonts w:asciiTheme="majorHAnsi" w:eastAsia="Calibri" w:hAnsiTheme="majorHAnsi" w:cs="Calibri"/>
           <w:highlight w:val="white"/>
@@ -4101,7 +4506,7 @@
           <w:ilvl w:val="0"/>
           <w:numId w:val="11"/>
         </w:numPr>
-        <w:spacing w:after="240"/>
+        <w:spacing w:after="240" w:line="360" w:lineRule="auto"/>
         <w:rPr>
           <w:rFonts w:asciiTheme="majorHAnsi" w:eastAsia="Calibri" w:hAnsiTheme="majorHAnsi" w:cs="Calibri"/>
           <w:highlight w:val="white"/>
@@ -4145,7 +4550,7 @@
           <w:ilvl w:val="0"/>
           <w:numId w:val="11"/>
         </w:numPr>
-        <w:spacing w:after="240"/>
+        <w:spacing w:after="240" w:line="360" w:lineRule="auto"/>
         <w:rPr>
           <w:rFonts w:asciiTheme="majorHAnsi" w:eastAsia="Calibri" w:hAnsiTheme="majorHAnsi" w:cs="Calibri"/>
           <w:highlight w:val="white"/>
@@ -4155,25 +4560,8 @@
         <w:rPr>
           <w:rFonts w:asciiTheme="majorHAnsi" w:hAnsiTheme="majorHAnsi"/>
         </w:rPr>
-        <w:t xml:space="preserve">The </w:t>
-      </w:r>
-      <w:r>
-        <w:rPr>
-          <w:rFonts w:asciiTheme="majorHAnsi" w:hAnsiTheme="majorHAnsi"/>
-        </w:rPr>
-        <w:t>application</w:t>
-      </w:r>
-      <w:r>
-        <w:rPr>
-          <w:rFonts w:asciiTheme="majorHAnsi" w:hAnsiTheme="majorHAnsi"/>
-        </w:rPr>
-        <w:t xml:space="preserve"> shall be developed in node.js</w:t>
-      </w:r>
-      <w:r>
-        <w:rPr>
-          <w:rFonts w:asciiTheme="majorHAnsi" w:hAnsiTheme="majorHAnsi"/>
-        </w:rPr>
-        <w:t>.</w:t>
+        <w:lastRenderedPageBreak/>
+        <w:t>The bot shall able to handle concurrent users with no limit.</w:t>
       </w:r>
     </w:p>
     <w:p>
@@ -4183,7 +4571,7 @@
           <w:ilvl w:val="0"/>
           <w:numId w:val="11"/>
         </w:numPr>
-        <w:spacing w:after="240"/>
+        <w:spacing w:after="240" w:line="360" w:lineRule="auto"/>
         <w:rPr>
           <w:rFonts w:asciiTheme="majorHAnsi" w:eastAsia="Calibri" w:hAnsiTheme="majorHAnsi" w:cs="Calibri"/>
           <w:highlight w:val="white"/>
@@ -4193,31 +4581,97 @@
         <w:rPr>
           <w:rFonts w:asciiTheme="majorHAnsi" w:hAnsiTheme="majorHAnsi"/>
         </w:rPr>
-        <w:t xml:space="preserve">The </w:t>
+        <w:t xml:space="preserve">The return answers should be in </w:t>
       </w:r>
       <w:r>
         <w:rPr>
           <w:rFonts w:asciiTheme="majorHAnsi" w:hAnsiTheme="majorHAnsi"/>
         </w:rPr>
-        <w:t>application</w:t>
+        <w:t>an</w:t>
       </w:r>
       <w:r>
         <w:rPr>
           <w:rFonts w:asciiTheme="majorHAnsi" w:hAnsiTheme="majorHAnsi"/>
         </w:rPr>
-        <w:t xml:space="preserve"> shall be hosted in </w:t>
+        <w:t xml:space="preserve"> </w:t>
       </w:r>
       <w:r>
         <w:rPr>
           <w:rFonts w:asciiTheme="majorHAnsi" w:hAnsiTheme="majorHAnsi"/>
         </w:rPr>
-        <w:t xml:space="preserve">Azure </w:t>
+        <w:t xml:space="preserve">English </w:t>
       </w:r>
       <w:r>
         <w:rPr>
           <w:rFonts w:asciiTheme="majorHAnsi" w:hAnsiTheme="majorHAnsi"/>
         </w:rPr>
-        <w:t>cloud environment.</w:t>
+        <w:t xml:space="preserve">language sentence. </w:t>
+      </w:r>
+      <w:r>
+        <w:rPr>
+          <w:rFonts w:asciiTheme="majorHAnsi" w:hAnsiTheme="majorHAnsi"/>
+        </w:rPr>
+        <w:br/>
+      </w:r>
+      <w:r>
+        <w:rPr>
+          <w:rFonts w:asciiTheme="majorHAnsi" w:hAnsiTheme="majorHAnsi"/>
+        </w:rPr>
+        <w:t>For example, when</w:t>
+      </w:r>
+      <w:r>
+        <w:rPr>
+          <w:rFonts w:ascii="Calibri" w:eastAsia="Calibri" w:hAnsi="Calibri" w:cs="Calibri"/>
+        </w:rPr>
+        <w:t xml:space="preserve"> </w:t>
+      </w:r>
+      <w:r>
+        <w:rPr>
+          <w:rFonts w:ascii="Calibri" w:eastAsia="Calibri" w:hAnsi="Calibri" w:cs="Calibri"/>
+        </w:rPr>
+        <w:t>the bot</w:t>
+      </w:r>
+      <w:r>
+        <w:rPr>
+          <w:rFonts w:ascii="Calibri" w:eastAsia="Calibri" w:hAnsi="Calibri" w:cs="Calibri"/>
+        </w:rPr>
+        <w:t xml:space="preserve"> receives the question "</w:t>
+      </w:r>
+      <w:r>
+        <w:rPr>
+          <w:rFonts w:ascii="Calibri" w:eastAsia="Calibri" w:hAnsi="Calibri" w:cs="Calibri"/>
+        </w:rPr>
+        <w:t>What is my term fee balance</w:t>
+      </w:r>
+      <w:r>
+        <w:rPr>
+          <w:rFonts w:ascii="Calibri" w:eastAsia="Calibri" w:hAnsi="Calibri" w:cs="Calibri"/>
+        </w:rPr>
+        <w:t xml:space="preserve">?", it </w:t>
+      </w:r>
+      <w:r>
+        <w:rPr>
+          <w:rFonts w:ascii="Calibri" w:eastAsia="Calibri" w:hAnsi="Calibri" w:cs="Calibri"/>
+        </w:rPr>
+        <w:t>should</w:t>
+      </w:r>
+      <w:r>
+        <w:rPr>
+          <w:rFonts w:ascii="Calibri" w:eastAsia="Calibri" w:hAnsi="Calibri" w:cs="Calibri"/>
+        </w:rPr>
+        <w:t xml:space="preserve"> give a response “</w:t>
+      </w:r>
+      <w:r>
+        <w:rPr>
+          <w:rFonts w:ascii="Calibri" w:eastAsia="Calibri" w:hAnsi="Calibri" w:cs="Calibri"/>
+        </w:rPr>
+        <w:t>You owe $3500 and the due date is March 14, 2019</w:t>
+      </w:r>
+      <w:r>
+        <w:rPr>
+          <w:rFonts w:ascii="Calibri" w:eastAsia="Calibri" w:hAnsi="Calibri" w:cs="Calibri"/>
+        </w:rPr>
+        <w:t>.”</w:t>
       </w:r>
     </w:p>
     <w:p>
@@ -4227,7 +4681,7 @@
           <w:ilvl w:val="0"/>
           <w:numId w:val="11"/>
         </w:numPr>
-        <w:spacing w:after="240"/>
+        <w:spacing w:after="240" w:line="360" w:lineRule="auto"/>
         <w:rPr>
           <w:rFonts w:asciiTheme="majorHAnsi" w:eastAsia="Calibri" w:hAnsiTheme="majorHAnsi" w:cs="Calibri"/>
           <w:highlight w:val="white"/>
@@ -4237,7 +4691,25 @@
         <w:rPr>
           <w:rFonts w:asciiTheme="majorHAnsi" w:hAnsiTheme="majorHAnsi"/>
         </w:rPr>
-        <w:t>The bot should be available to the users all time. Scheduled maintenance is acceptable.</w:t>
+        <w:t xml:space="preserve">The </w:t>
+      </w:r>
+      <w:r>
+        <w:rPr>
+          <w:rFonts w:asciiTheme="majorHAnsi" w:hAnsiTheme="majorHAnsi"/>
+        </w:rPr>
+        <w:t>application</w:t>
+      </w:r>
+      <w:r>
+        <w:rPr>
+          <w:rFonts w:asciiTheme="majorHAnsi" w:hAnsiTheme="majorHAnsi"/>
+        </w:rPr>
+        <w:t xml:space="preserve"> shall be developed in node.js</w:t>
+      </w:r>
+      <w:r>
+        <w:rPr>
+          <w:rFonts w:asciiTheme="majorHAnsi" w:hAnsiTheme="majorHAnsi"/>
+        </w:rPr>
+        <w:t>.</w:t>
       </w:r>
     </w:p>
     <w:p>
@@ -4247,7 +4719,7 @@
           <w:ilvl w:val="0"/>
           <w:numId w:val="11"/>
         </w:numPr>
-        <w:spacing w:after="240"/>
+        <w:spacing w:after="240" w:line="360" w:lineRule="auto"/>
         <w:rPr>
           <w:rFonts w:asciiTheme="majorHAnsi" w:eastAsia="Calibri" w:hAnsiTheme="majorHAnsi" w:cs="Calibri"/>
           <w:highlight w:val="white"/>
@@ -4257,19 +4729,31 @@
         <w:rPr>
           <w:rFonts w:asciiTheme="majorHAnsi" w:hAnsiTheme="majorHAnsi"/>
         </w:rPr>
-        <w:t>A</w:t>
+        <w:t xml:space="preserve">The </w:t>
       </w:r>
       <w:r>
         <w:rPr>
           <w:rFonts w:asciiTheme="majorHAnsi" w:hAnsiTheme="majorHAnsi"/>
         </w:rPr>
-        <w:t xml:space="preserve"> code base shall be maintained in GitHub</w:t>
+        <w:t>application</w:t>
       </w:r>
       <w:r>
         <w:rPr>
           <w:rFonts w:asciiTheme="majorHAnsi" w:hAnsiTheme="majorHAnsi"/>
         </w:rPr>
-        <w:t>.</w:t>
+        <w:t xml:space="preserve"> shall be hosted in </w:t>
+      </w:r>
+      <w:r>
+        <w:rPr>
+          <w:rFonts w:asciiTheme="majorHAnsi" w:hAnsiTheme="majorHAnsi"/>
+        </w:rPr>
+        <w:t xml:space="preserve">Azure </w:t>
+      </w:r>
+      <w:r>
+        <w:rPr>
+          <w:rFonts w:asciiTheme="majorHAnsi" w:hAnsiTheme="majorHAnsi"/>
+        </w:rPr>
+        <w:t>cloud environment.</w:t>
       </w:r>
     </w:p>
     <w:p>
@@ -4279,7 +4763,7 @@
           <w:ilvl w:val="0"/>
           <w:numId w:val="11"/>
         </w:numPr>
-        <w:spacing w:after="240"/>
+        <w:spacing w:after="240" w:line="360" w:lineRule="auto"/>
         <w:rPr>
           <w:rFonts w:asciiTheme="majorHAnsi" w:eastAsia="Calibri" w:hAnsiTheme="majorHAnsi" w:cs="Calibri"/>
           <w:highlight w:val="white"/>
@@ -4289,13 +4773,19 @@
         <w:rPr>
           <w:rFonts w:asciiTheme="majorHAnsi" w:hAnsiTheme="majorHAnsi"/>
         </w:rPr>
-        <w:t>The development should use Continuous Integration and Continuous deployment</w:t>
+        <w:t xml:space="preserve">The bot should be available to the users all </w:t>
       </w:r>
       <w:r>
         <w:rPr>
           <w:rFonts w:asciiTheme="majorHAnsi" w:hAnsiTheme="majorHAnsi"/>
         </w:rPr>
-        <w:t>.</w:t>
+        <w:t xml:space="preserve">the </w:t>
+      </w:r>
+      <w:r>
+        <w:rPr>
+          <w:rFonts w:asciiTheme="majorHAnsi" w:hAnsiTheme="majorHAnsi"/>
+        </w:rPr>
+        <w:t>time. Scheduled maintenance is acceptable.</w:t>
       </w:r>
     </w:p>
     <w:p>
@@ -4305,7 +4795,7 @@
           <w:ilvl w:val="0"/>
           <w:numId w:val="11"/>
         </w:numPr>
-        <w:spacing w:after="240"/>
+        <w:spacing w:after="240" w:line="360" w:lineRule="auto"/>
         <w:rPr>
           <w:rFonts w:asciiTheme="majorHAnsi" w:eastAsia="Calibri" w:hAnsiTheme="majorHAnsi" w:cs="Calibri"/>
           <w:highlight w:val="white"/>
@@ -4315,7 +4805,19 @@
         <w:rPr>
           <w:rFonts w:asciiTheme="majorHAnsi" w:hAnsiTheme="majorHAnsi"/>
         </w:rPr>
-        <w:t>The bot shall able to handle concurrent users with no limit.</w:t>
+        <w:t>A</w:t>
+      </w:r>
+      <w:r>
+        <w:rPr>
+          <w:rFonts w:asciiTheme="majorHAnsi" w:hAnsiTheme="majorHAnsi"/>
+        </w:rPr>
+        <w:t xml:space="preserve"> code base shall be maintained in GitHub</w:t>
+      </w:r>
+      <w:r>
+        <w:rPr>
+          <w:rFonts w:asciiTheme="majorHAnsi" w:hAnsiTheme="majorHAnsi"/>
+        </w:rPr>
+        <w:t>.</w:t>
       </w:r>
     </w:p>
     <w:p>
@@ -4325,7 +4827,7 @@
           <w:ilvl w:val="0"/>
           <w:numId w:val="11"/>
         </w:numPr>
-        <w:spacing w:after="240"/>
+        <w:spacing w:after="240" w:line="360" w:lineRule="auto"/>
         <w:rPr>
           <w:rFonts w:asciiTheme="majorHAnsi" w:eastAsia="Calibri" w:hAnsiTheme="majorHAnsi" w:cs="Calibri"/>
           <w:highlight w:val="white"/>
@@ -4335,61 +4837,13 @@
         <w:rPr>
           <w:rFonts w:asciiTheme="majorHAnsi" w:hAnsiTheme="majorHAnsi"/>
         </w:rPr>
-        <w:t>The return answers should be in a natural language sentence. For example, when</w:t>
-      </w:r>
-      <w:r>
-        <w:rPr>
-          <w:rFonts w:ascii="Calibri" w:eastAsia="Calibri" w:hAnsi="Calibri" w:cs="Calibri"/>
-        </w:rPr>
-        <w:t xml:space="preserve"> </w:t>
-      </w:r>
-      <w:r>
-        <w:rPr>
-          <w:rFonts w:ascii="Calibri" w:eastAsia="Calibri" w:hAnsi="Calibri" w:cs="Calibri"/>
-        </w:rPr>
-        <w:t>the bot</w:t>
-      </w:r>
-      <w:r>
-        <w:rPr>
-          <w:rFonts w:ascii="Calibri" w:eastAsia="Calibri" w:hAnsi="Calibri" w:cs="Calibri"/>
-        </w:rPr>
-        <w:t xml:space="preserve"> receives the question "</w:t>
-      </w:r>
-      <w:r>
-        <w:rPr>
-          <w:rFonts w:ascii="Calibri" w:eastAsia="Calibri" w:hAnsi="Calibri" w:cs="Calibri"/>
-        </w:rPr>
-        <w:t>What is my term fee balance</w:t>
-      </w:r>
-      <w:r>
-        <w:rPr>
-          <w:rFonts w:ascii="Calibri" w:eastAsia="Calibri" w:hAnsi="Calibri" w:cs="Calibri"/>
-        </w:rPr>
-        <w:t xml:space="preserve">?", it </w:t>
-      </w:r>
-      <w:r>
-        <w:rPr>
-          <w:rFonts w:ascii="Calibri" w:eastAsia="Calibri" w:hAnsi="Calibri" w:cs="Calibri"/>
-        </w:rPr>
-        <w:t>should</w:t>
-      </w:r>
-      <w:r>
-        <w:rPr>
-          <w:rFonts w:ascii="Calibri" w:eastAsia="Calibri" w:hAnsi="Calibri" w:cs="Calibri"/>
-        </w:rPr>
-        <w:t xml:space="preserve"> give a response “</w:t>
-      </w:r>
-      <w:r>
-        <w:rPr>
-          <w:rFonts w:ascii="Calibri" w:eastAsia="Calibri" w:hAnsi="Calibri" w:cs="Calibri"/>
-        </w:rPr>
-        <w:t>You owe $3500 and the due date is March 14, 2019</w:t>
-      </w:r>
-      <w:r>
-        <w:rPr>
-          <w:rFonts w:ascii="Calibri" w:eastAsia="Calibri" w:hAnsi="Calibri" w:cs="Calibri"/>
-        </w:rPr>
-        <w:t>.”</w:t>
+        <w:t>The development should use Continuous Integration and Continuous deployment</w:t>
+      </w:r>
+      <w:r>
+        <w:rPr>
+          <w:rFonts w:asciiTheme="majorHAnsi" w:hAnsiTheme="majorHAnsi"/>
+        </w:rPr>
+        <w:t>.</w:t>
       </w:r>
     </w:p>
     <w:sectPr>
@@ -7036,7 +7490,7 @@
 </file>
 
 <file path=customXml/itemProps1.xml><?xml version="1.0" encoding="utf-8"?>
-<ds:datastoreItem xmlns:ds="http://schemas.openxmlformats.org/officeDocument/2006/customXml" ds:itemID="{2917B917-47BD-1944-B305-F0F5A47F4DEA}">
+<ds:datastoreItem xmlns:ds="http://schemas.openxmlformats.org/officeDocument/2006/customXml" ds:itemID="{55BF6F1E-8CF0-7A40-B0E3-AA3855165B05}">
   <ds:schemaRefs>
     <ds:schemaRef ds:uri="http://schemas.openxmlformats.org/officeDocument/2006/bibliography"/>
   </ds:schemaRefs>

--- a/Documentation/SUBot_SRS.docx
+++ b/Documentation/SUBot_SRS.docx
@@ -449,6 +449,8 @@
           <w:b/>
         </w:rPr>
       </w:pPr>
+      <w:bookmarkStart w:id="0" w:name="_GoBack"/>
+      <w:bookmarkEnd w:id="0"/>
     </w:p>
     <w:p>
       <w:pPr>
@@ -569,7 +571,7 @@
             </w:rPr>
             <w:fldChar w:fldCharType="separate"/>
           </w:r>
-          <w:hyperlink w:anchor="_Toc1331511" w:history="1">
+          <w:hyperlink w:anchor="_Toc1423040" w:history="1">
             <w:r>
               <w:rPr>
                 <w:rStyle w:val="Hyperlink"/>
@@ -614,7 +616,7 @@
                 <w:noProof/>
                 <w:webHidden/>
               </w:rPr>
-              <w:instrText xml:space="preserve"> PAGEREF _Toc1331511 \h </w:instrText>
+              <w:instrText xml:space="preserve"> PAGEREF _Toc1423040 \h </w:instrText>
             </w:r>
             <w:r>
               <w:rPr>
@@ -661,7 +663,7 @@
               <w:noProof/>
             </w:rPr>
           </w:pPr>
-          <w:hyperlink w:anchor="_Toc1331512" w:history="1">
+          <w:hyperlink w:anchor="_Toc1423041" w:history="1">
             <w:r>
               <w:rPr>
                 <w:rStyle w:val="Hyperlink"/>
@@ -706,7 +708,7 @@
                 <w:noProof/>
                 <w:webHidden/>
               </w:rPr>
-              <w:instrText xml:space="preserve"> PAGEREF _Toc1331512 \h </w:instrText>
+              <w:instrText xml:space="preserve"> PAGEREF _Toc1423041 \h </w:instrText>
             </w:r>
             <w:r>
               <w:rPr>
@@ -752,7 +754,7 @@
               <w:szCs w:val="24"/>
             </w:rPr>
           </w:pPr>
-          <w:hyperlink w:anchor="_Toc1331513" w:history="1">
+          <w:hyperlink w:anchor="_Toc1423042" w:history="1">
             <w:r>
               <w:rPr>
                 <w:rStyle w:val="Hyperlink"/>
@@ -779,7 +781,7 @@
                 <w:noProof/>
                 <w:webHidden/>
               </w:rPr>
-              <w:instrText xml:space="preserve"> PAGEREF _Toc1331513 \h </w:instrText>
+              <w:instrText xml:space="preserve"> PAGEREF _Toc1423042 \h </w:instrText>
             </w:r>
             <w:r>
               <w:rPr>
@@ -825,7 +827,7 @@
               <w:szCs w:val="24"/>
             </w:rPr>
           </w:pPr>
-          <w:hyperlink w:anchor="_Toc1331514" w:history="1">
+          <w:hyperlink w:anchor="_Toc1423043" w:history="1">
             <w:r>
               <w:rPr>
                 <w:rStyle w:val="Hyperlink"/>
@@ -852,7 +854,7 @@
                 <w:noProof/>
                 <w:webHidden/>
               </w:rPr>
-              <w:instrText xml:space="preserve"> PAGEREF _Toc1331514 \h </w:instrText>
+              <w:instrText xml:space="preserve"> PAGEREF _Toc1423043 \h </w:instrText>
             </w:r>
             <w:r>
               <w:rPr>
@@ -898,7 +900,7 @@
               <w:szCs w:val="24"/>
             </w:rPr>
           </w:pPr>
-          <w:hyperlink w:anchor="_Toc1331515" w:history="1">
+          <w:hyperlink w:anchor="_Toc1423044" w:history="1">
             <w:r>
               <w:rPr>
                 <w:rStyle w:val="Hyperlink"/>
@@ -925,7 +927,7 @@
                 <w:noProof/>
                 <w:webHidden/>
               </w:rPr>
-              <w:instrText xml:space="preserve"> PAGEREF _Toc1331515 \h </w:instrText>
+              <w:instrText xml:space="preserve"> PAGEREF _Toc1423044 \h </w:instrText>
             </w:r>
             <w:r>
               <w:rPr>
@@ -972,7 +974,7 @@
               <w:noProof/>
             </w:rPr>
           </w:pPr>
-          <w:hyperlink w:anchor="_Toc1331516" w:history="1">
+          <w:hyperlink w:anchor="_Toc1423045" w:history="1">
             <w:r>
               <w:rPr>
                 <w:rStyle w:val="Hyperlink"/>
@@ -1017,7 +1019,7 @@
                 <w:noProof/>
                 <w:webHidden/>
               </w:rPr>
-              <w:instrText xml:space="preserve"> PAGEREF _Toc1331516 \h </w:instrText>
+              <w:instrText xml:space="preserve"> PAGEREF _Toc1423045 \h </w:instrText>
             </w:r>
             <w:r>
               <w:rPr>
@@ -1063,7 +1065,7 @@
               <w:szCs w:val="24"/>
             </w:rPr>
           </w:pPr>
-          <w:hyperlink w:anchor="_Toc1331517" w:history="1">
+          <w:hyperlink w:anchor="_Toc1423046" w:history="1">
             <w:r>
               <w:rPr>
                 <w:rStyle w:val="Hyperlink"/>
@@ -1090,7 +1092,7 @@
                 <w:noProof/>
                 <w:webHidden/>
               </w:rPr>
-              <w:instrText xml:space="preserve"> PAGEREF _Toc1331517 \h </w:instrText>
+              <w:instrText xml:space="preserve"> PAGEREF _Toc1423046 \h </w:instrText>
             </w:r>
             <w:r>
               <w:rPr>
@@ -1136,7 +1138,7 @@
               <w:szCs w:val="24"/>
             </w:rPr>
           </w:pPr>
-          <w:hyperlink w:anchor="_Toc1331518" w:history="1">
+          <w:hyperlink w:anchor="_Toc1423047" w:history="1">
             <w:r>
               <w:rPr>
                 <w:rStyle w:val="Hyperlink"/>
@@ -1163,7 +1165,7 @@
                 <w:noProof/>
                 <w:webHidden/>
               </w:rPr>
-              <w:instrText xml:space="preserve"> PAGEREF _Toc1331518 \h </w:instrText>
+              <w:instrText xml:space="preserve"> PAGEREF _Toc1423047 \h </w:instrText>
             </w:r>
             <w:r>
               <w:rPr>
@@ -1209,7 +1211,7 @@
               <w:szCs w:val="24"/>
             </w:rPr>
           </w:pPr>
-          <w:hyperlink w:anchor="_Toc1331519" w:history="1">
+          <w:hyperlink w:anchor="_Toc1423048" w:history="1">
             <w:r>
               <w:rPr>
                 <w:rStyle w:val="Hyperlink"/>
@@ -1236,7 +1238,7 @@
                 <w:noProof/>
                 <w:webHidden/>
               </w:rPr>
-              <w:instrText xml:space="preserve"> PAGEREF _Toc1331519 \h </w:instrText>
+              <w:instrText xml:space="preserve"> PAGEREF _Toc1423048 \h </w:instrText>
             </w:r>
             <w:r>
               <w:rPr>
@@ -1282,7 +1284,7 @@
               <w:szCs w:val="24"/>
             </w:rPr>
           </w:pPr>
-          <w:hyperlink w:anchor="_Toc1331520" w:history="1">
+          <w:hyperlink w:anchor="_Toc1423049" w:history="1">
             <w:r>
               <w:rPr>
                 <w:rStyle w:val="Hyperlink"/>
@@ -1309,7 +1311,7 @@
                 <w:noProof/>
                 <w:webHidden/>
               </w:rPr>
-              <w:instrText xml:space="preserve"> PAGEREF _Toc1331520 \h </w:instrText>
+              <w:instrText xml:space="preserve"> PAGEREF _Toc1423049 \h </w:instrText>
             </w:r>
             <w:r>
               <w:rPr>
@@ -1356,7 +1358,7 @@
               <w:noProof/>
             </w:rPr>
           </w:pPr>
-          <w:hyperlink w:anchor="_Toc1331521" w:history="1">
+          <w:hyperlink w:anchor="_Toc1423050" w:history="1">
             <w:r>
               <w:rPr>
                 <w:rStyle w:val="Hyperlink"/>
@@ -1403,7 +1405,7 @@
                 <w:noProof/>
                 <w:webHidden/>
               </w:rPr>
-              <w:instrText xml:space="preserve"> PAGEREF _Toc1331521 \h </w:instrText>
+              <w:instrText xml:space="preserve"> PAGEREF _Toc1423050 \h </w:instrText>
             </w:r>
             <w:r>
               <w:rPr>
@@ -1449,7 +1451,7 @@
               <w:szCs w:val="24"/>
             </w:rPr>
           </w:pPr>
-          <w:hyperlink w:anchor="_Toc1331522" w:history="1">
+          <w:hyperlink w:anchor="_Toc1423051" w:history="1">
             <w:r>
               <w:rPr>
                 <w:rStyle w:val="Hyperlink"/>
@@ -1476,7 +1478,7 @@
                 <w:noProof/>
                 <w:webHidden/>
               </w:rPr>
-              <w:instrText xml:space="preserve"> PAGEREF _Toc1331522 \h </w:instrText>
+              <w:instrText xml:space="preserve"> PAGEREF _Toc1423051 \h </w:instrText>
             </w:r>
             <w:r>
               <w:rPr>
@@ -1522,7 +1524,7 @@
               <w:szCs w:val="24"/>
             </w:rPr>
           </w:pPr>
-          <w:hyperlink w:anchor="_Toc1331523" w:history="1">
+          <w:hyperlink w:anchor="_Toc1423052" w:history="1">
             <w:r>
               <w:rPr>
                 <w:rStyle w:val="Hyperlink"/>
@@ -1549,7 +1551,7 @@
                 <w:noProof/>
                 <w:webHidden/>
               </w:rPr>
-              <w:instrText xml:space="preserve"> PAGEREF _Toc1331523 \h </w:instrText>
+              <w:instrText xml:space="preserve"> PAGEREF _Toc1423052 \h </w:instrText>
             </w:r>
             <w:r>
               <w:rPr>
@@ -1595,7 +1597,7 @@
               <w:szCs w:val="24"/>
             </w:rPr>
           </w:pPr>
-          <w:hyperlink w:anchor="_Toc1331524" w:history="1">
+          <w:hyperlink w:anchor="_Toc1423053" w:history="1">
             <w:r>
               <w:rPr>
                 <w:rStyle w:val="Hyperlink"/>
@@ -1622,7 +1624,7 @@
                 <w:noProof/>
                 <w:webHidden/>
               </w:rPr>
-              <w:instrText xml:space="preserve"> PAGEREF _Toc1331524 \h </w:instrText>
+              <w:instrText xml:space="preserve"> PAGEREF _Toc1423053 \h </w:instrText>
             </w:r>
             <w:r>
               <w:rPr>
@@ -1688,8 +1690,6 @@
           <w:b/>
         </w:rPr>
       </w:pPr>
-      <w:bookmarkStart w:id="0" w:name="_GoBack"/>
-      <w:bookmarkEnd w:id="0"/>
     </w:p>
     <w:p>
       <w:pPr>
@@ -1828,7 +1828,7 @@
           <w:numId w:val="1"/>
         </w:numPr>
       </w:pPr>
-      <w:bookmarkStart w:id="1" w:name="_Toc1331511"/>
+      <w:bookmarkStart w:id="1" w:name="_Toc1423040"/>
       <w:r>
         <w:lastRenderedPageBreak/>
         <w:t>Revision History</w:t>
@@ -2185,7 +2185,7 @@
           <w:numId w:val="1"/>
         </w:numPr>
       </w:pPr>
-      <w:bookmarkStart w:id="2" w:name="_Toc1331512"/>
+      <w:bookmarkStart w:id="2" w:name="_Toc1423041"/>
       <w:r>
         <w:t>I</w:t>
       </w:r>
@@ -2202,7 +2202,7 @@
         <w:pStyle w:val="Heading2"/>
         <w:ind w:left="360"/>
       </w:pPr>
-      <w:bookmarkStart w:id="3" w:name="_Toc1331513"/>
+      <w:bookmarkStart w:id="3" w:name="_Toc1423042"/>
       <w:r>
         <w:t>2.1 Purpose</w:t>
       </w:r>
@@ -2239,7 +2239,7 @@
         <w:pStyle w:val="Heading2"/>
         <w:ind w:left="360"/>
       </w:pPr>
-      <w:bookmarkStart w:id="4" w:name="_Toc1331514"/>
+      <w:bookmarkStart w:id="4" w:name="_Toc1423043"/>
       <w:r>
         <w:t xml:space="preserve">2.2 </w:t>
       </w:r>
@@ -2463,7 +2463,7 @@
         <w:pStyle w:val="Heading2"/>
         <w:ind w:left="360"/>
       </w:pPr>
-      <w:bookmarkStart w:id="5" w:name="_Toc1331515"/>
+      <w:bookmarkStart w:id="5" w:name="_Toc1423044"/>
       <w:r>
         <w:t>2.3 Overview of Document</w:t>
       </w:r>
@@ -2616,7 +2616,7 @@
           <w:numId w:val="1"/>
         </w:numPr>
       </w:pPr>
-      <w:bookmarkStart w:id="6" w:name="_Toc1331516"/>
+      <w:bookmarkStart w:id="6" w:name="_Toc1423045"/>
       <w:r>
         <w:t>Description</w:t>
       </w:r>
@@ -2630,7 +2630,7 @@
         <w:pStyle w:val="Heading2"/>
         <w:ind w:left="360"/>
       </w:pPr>
-      <w:bookmarkStart w:id="7" w:name="_Toc1331517"/>
+      <w:bookmarkStart w:id="7" w:name="_Toc1423046"/>
       <w:r>
         <w:t>3.1 Product Perspective</w:t>
       </w:r>
@@ -2774,7 +2774,7 @@
         <w:pStyle w:val="Heading2"/>
         <w:ind w:left="360"/>
       </w:pPr>
-      <w:bookmarkStart w:id="8" w:name="_Toc1331518"/>
+      <w:bookmarkStart w:id="8" w:name="_Toc1423047"/>
       <w:r>
         <w:t>3.2 Product Functions</w:t>
       </w:r>
@@ -2843,7 +2843,7 @@
         <w:pStyle w:val="Heading2"/>
         <w:ind w:left="360"/>
       </w:pPr>
-      <w:bookmarkStart w:id="9" w:name="_Toc1331519"/>
+      <w:bookmarkStart w:id="9" w:name="_Toc1423048"/>
       <w:r>
         <w:lastRenderedPageBreak/>
         <w:t xml:space="preserve">3.3 </w:t>
@@ -3128,7 +3128,7 @@
           <w:szCs w:val="24"/>
         </w:rPr>
       </w:pPr>
-      <w:bookmarkStart w:id="10" w:name="_Toc1331520"/>
+      <w:bookmarkStart w:id="10" w:name="_Toc1423049"/>
       <w:r>
         <w:lastRenderedPageBreak/>
         <w:t xml:space="preserve">3.4 </w:t>
@@ -3476,14 +3476,7 @@
           <w:rFonts w:ascii="Calibri" w:eastAsia="Calibri" w:hAnsi="Calibri" w:cs="Calibri"/>
           <w:b/>
         </w:rPr>
-        <w:t xml:space="preserve"> </w:t>
-      </w:r>
-      <w:r>
-        <w:rPr>
-          <w:rFonts w:ascii="Calibri" w:eastAsia="Calibri" w:hAnsi="Calibri" w:cs="Calibri"/>
-          <w:b/>
-        </w:rPr>
-        <w:t>System Architecture Diagram</w:t>
+        <w:t xml:space="preserve"> System Architecture Diagram</w:t>
       </w:r>
     </w:p>
     <w:p>
@@ -3511,6 +3504,7 @@
         <w:rPr>
           <w:rFonts w:ascii="Calibri" w:eastAsia="Calibri" w:hAnsi="Calibri" w:cs="Calibri"/>
           <w:b/>
+          <w:noProof/>
         </w:rPr>
         <w:drawing>
           <wp:inline distT="0" distB="0" distL="0" distR="0" wp14:anchorId="0365588A" wp14:editId="6E3714E4">
@@ -3578,7 +3572,7 @@
           <w:rFonts w:ascii="Calibri" w:eastAsia="Calibri" w:hAnsi="Calibri" w:cs="Calibri"/>
         </w:rPr>
       </w:pPr>
-      <w:bookmarkStart w:id="11" w:name="_Toc1331521"/>
+      <w:bookmarkStart w:id="11" w:name="_Toc1423050"/>
       <w:r>
         <w:rPr>
           <w:rFonts w:ascii="Calibri" w:eastAsia="Calibri" w:hAnsi="Calibri" w:cs="Calibri"/>
@@ -3604,7 +3598,7 @@
         <w:pStyle w:val="Heading2"/>
         <w:ind w:left="360"/>
       </w:pPr>
-      <w:bookmarkStart w:id="12" w:name="_Toc1331522"/>
+      <w:bookmarkStart w:id="12" w:name="_Toc1423051"/>
       <w:r>
         <w:t xml:space="preserve">4.1 </w:t>
       </w:r>
@@ -3909,7 +3903,7 @@
         <w:pStyle w:val="Heading2"/>
         <w:ind w:left="360"/>
       </w:pPr>
-      <w:bookmarkStart w:id="13" w:name="_Toc1331523"/>
+      <w:bookmarkStart w:id="13" w:name="_Toc1423052"/>
       <w:r>
         <w:lastRenderedPageBreak/>
         <w:t xml:space="preserve">4.2 </w:t>
@@ -4398,7 +4392,7 @@
         <w:pStyle w:val="Heading2"/>
         <w:ind w:left="360"/>
       </w:pPr>
-      <w:bookmarkStart w:id="14" w:name="_Toc1331524"/>
+      <w:bookmarkStart w:id="14" w:name="_Toc1423053"/>
       <w:r>
         <w:t xml:space="preserve">4.3 </w:t>
       </w:r>
@@ -7490,7 +7484,7 @@
 </file>
 
 <file path=customXml/itemProps1.xml><?xml version="1.0" encoding="utf-8"?>
-<ds:datastoreItem xmlns:ds="http://schemas.openxmlformats.org/officeDocument/2006/customXml" ds:itemID="{55BF6F1E-8CF0-7A40-B0E3-AA3855165B05}">
+<ds:datastoreItem xmlns:ds="http://schemas.openxmlformats.org/officeDocument/2006/customXml" ds:itemID="{2FAFD1CE-54F2-B34F-9F0E-59C35BCBB618}">
   <ds:schemaRefs>
     <ds:schemaRef ds:uri="http://schemas.openxmlformats.org/officeDocument/2006/bibliography"/>
   </ds:schemaRefs>
